--- a/Курсач(Аврусевич Е.Н. ФИТ 1-9).docx
+++ b/Курсач(Аврусевич Е.Н. ФИТ 1-9).docx
@@ -441,8 +441,17 @@
           <w:rFonts w:eastAsia="Times New Roman"/>
           <w:lang w:eastAsia="ru-RU"/>
         </w:rPr>
-        <w:t>Е.Н. Аврусевич</w:t>
-      </w:r>
+        <w:t xml:space="preserve">Е.Н. </w:t>
+      </w:r>
+      <w:proofErr w:type="spellStart"/>
+      <w:r>
+        <w:rPr>
+          <w:rFonts w:eastAsia="Times New Roman"/>
+          <w:lang w:eastAsia="ru-RU"/>
+        </w:rPr>
+        <w:t>Аврусевич</w:t>
+      </w:r>
+      <w:proofErr w:type="spellEnd"/>
     </w:p>
     <w:p>
       <w:pPr>
@@ -579,8 +588,17 @@
           <w:rFonts w:eastAsia="Times New Roman"/>
           <w:lang w:eastAsia="ru-RU"/>
         </w:rPr>
-        <w:t>А.Н. Николайчук</w:t>
-      </w:r>
+        <w:t xml:space="preserve">А.Н. </w:t>
+      </w:r>
+      <w:proofErr w:type="spellStart"/>
+      <w:r>
+        <w:rPr>
+          <w:rFonts w:eastAsia="Times New Roman"/>
+          <w:lang w:eastAsia="ru-RU"/>
+        </w:rPr>
+        <w:t>Николайчук</w:t>
+      </w:r>
+      <w:proofErr w:type="spellEnd"/>
     </w:p>
     <w:p>
       <w:pPr>
@@ -647,7 +665,15 @@
           <w:rFonts w:eastAsia="Times New Roman"/>
           <w:lang w:eastAsia="ru-RU"/>
         </w:rPr>
-        <w:t>Допущен(а) к защите ________________________________</w:t>
+        <w:t>Допущен(а) к защите _______________________________</w:t>
+      </w:r>
+      <w:proofErr w:type="gramStart"/>
+      <w:r>
+        <w:rPr>
+          <w:rFonts w:eastAsia="Times New Roman"/>
+          <w:lang w:eastAsia="ru-RU"/>
+        </w:rPr>
+        <w:t>_</w:t>
       </w:r>
       <w:r>
         <w:rPr>
@@ -661,7 +687,15 @@
           <w:rFonts w:eastAsia="Times New Roman"/>
           <w:lang w:eastAsia="ru-RU"/>
         </w:rPr>
-        <w:t>_______________</w:t>
+        <w:t>_</w:t>
+      </w:r>
+      <w:proofErr w:type="gramEnd"/>
+      <w:r>
+        <w:rPr>
+          <w:rFonts w:eastAsia="Times New Roman"/>
+          <w:lang w:eastAsia="ru-RU"/>
+        </w:rPr>
+        <w:t>______________</w:t>
       </w:r>
     </w:p>
     <w:p>
@@ -865,6 +899,7 @@
         </w:rPr>
         <w:t xml:space="preserve"> </w:t>
       </w:r>
+      <w:proofErr w:type="gramStart"/>
       <w:r>
         <w:rPr>
           <w:szCs w:val="28"/>
@@ -881,7 +916,14 @@
         <w:rPr>
           <w:szCs w:val="28"/>
         </w:rPr>
-        <w:t>____________</w:t>
+        <w:t>_</w:t>
+      </w:r>
+      <w:proofErr w:type="gramEnd"/>
+      <w:r>
+        <w:rPr>
+          <w:szCs w:val="28"/>
+        </w:rPr>
+        <w:t>___________</w:t>
       </w:r>
       <w:r>
         <w:rPr>
@@ -931,8 +973,17 @@
           <w:szCs w:val="28"/>
           <w:u w:val="single"/>
         </w:rPr>
-        <w:t>А.Н. Николайчук</w:t>
-      </w:r>
+        <w:t xml:space="preserve">А.Н. </w:t>
+      </w:r>
+      <w:proofErr w:type="spellStart"/>
+      <w:r>
+        <w:rPr>
+          <w:szCs w:val="28"/>
+          <w:u w:val="single"/>
+        </w:rPr>
+        <w:t>Николайчук</w:t>
+      </w:r>
+      <w:proofErr w:type="spellEnd"/>
       <w:r>
         <w:rPr>
           <w:szCs w:val="28"/>
@@ -1171,13 +1222,23 @@
           <w:lang w:eastAsia="ru-RU"/>
         </w:rPr>
       </w:pPr>
-      <w:r>
-        <w:rPr>
-          <w:rFonts w:eastAsia="Times New Roman"/>
-          <w:snapToGrid w:val="0"/>
-          <w:lang w:eastAsia="ru-RU"/>
-        </w:rPr>
-        <w:t xml:space="preserve">И.о. заведующего кафедрой </w:t>
+      <w:proofErr w:type="spellStart"/>
+      <w:r>
+        <w:rPr>
+          <w:rFonts w:eastAsia="Times New Roman"/>
+          <w:snapToGrid w:val="0"/>
+          <w:lang w:eastAsia="ru-RU"/>
+        </w:rPr>
+        <w:t>И.о</w:t>
+      </w:r>
+      <w:proofErr w:type="spellEnd"/>
+      <w:r>
+        <w:rPr>
+          <w:rFonts w:eastAsia="Times New Roman"/>
+          <w:snapToGrid w:val="0"/>
+          <w:lang w:eastAsia="ru-RU"/>
+        </w:rPr>
+        <w:t xml:space="preserve">. заведующего кафедрой </w:t>
       </w:r>
     </w:p>
     <w:p>
@@ -1253,6 +1314,7 @@
         </w:rPr>
         <w:t>.</w:t>
       </w:r>
+      <w:proofErr w:type="spellStart"/>
       <w:r>
         <w:rPr>
           <w:rFonts w:eastAsia="Times New Roman"/>
@@ -1269,7 +1331,17 @@
           <w:u w:val="single"/>
           <w:lang w:val="uk-UA" w:eastAsia="ru-RU"/>
         </w:rPr>
-        <w:t xml:space="preserve">а </w:t>
+        <w:t>а</w:t>
+      </w:r>
+      <w:proofErr w:type="spellEnd"/>
+      <w:r>
+        <w:rPr>
+          <w:rFonts w:eastAsia="Times New Roman"/>
+          <w:snapToGrid w:val="0"/>
+          <w:u w:val="single"/>
+          <w:lang w:val="uk-UA" w:eastAsia="ru-RU"/>
+        </w:rPr>
+        <w:t xml:space="preserve"> </w:t>
       </w:r>
     </w:p>
     <w:p>
@@ -1311,6 +1383,7 @@
         </w:rPr>
         <w:tab/>
       </w:r>
+      <w:proofErr w:type="gramStart"/>
       <w:r>
         <w:rPr>
           <w:rFonts w:eastAsia="Times New Roman"/>
@@ -1336,7 +1409,17 @@
           <w:vertAlign w:val="superscript"/>
           <w:lang w:eastAsia="ru-RU"/>
         </w:rPr>
-        <w:t>инициалы и фамилия</w:t>
+        <w:t>инициалы</w:t>
+      </w:r>
+      <w:proofErr w:type="gramEnd"/>
+      <w:r>
+        <w:rPr>
+          <w:rFonts w:eastAsia="Times New Roman"/>
+          <w:snapToGrid w:val="0"/>
+          <w:vertAlign w:val="superscript"/>
+          <w:lang w:eastAsia="ru-RU"/>
+        </w:rPr>
+        <w:t xml:space="preserve"> и фамилия</w:t>
       </w:r>
     </w:p>
     <w:p>
@@ -1532,30 +1615,62 @@
           <w:szCs w:val="24"/>
           <w:lang w:val="uk-UA" w:eastAsia="ru-RU"/>
         </w:rPr>
-        <w:t>6-05-0612-01 Программная инженерия</w:t>
-      </w:r>
-    </w:p>
-    <w:p>
-      <w:pPr>
-        <w:widowControl w:val="0"/>
-        <w:spacing w:after="0" w:line="240" w:lineRule="auto"/>
-        <w:jc w:val="both"/>
+        <w:t xml:space="preserve">6-05-0612-01 </w:t>
+      </w:r>
+      <w:proofErr w:type="spellStart"/>
+      <w:r>
         <w:rPr>
           <w:rFonts w:eastAsia="Times New Roman"/>
           <w:snapToGrid w:val="0"/>
           <w:szCs w:val="24"/>
-          <w:lang w:eastAsia="ru-RU"/>
-        </w:rPr>
-      </w:pPr>
+          <w:lang w:val="uk-UA" w:eastAsia="ru-RU"/>
+        </w:rPr>
+        <w:t>Программная</w:t>
+      </w:r>
+      <w:proofErr w:type="spellEnd"/>
       <w:r>
         <w:rPr>
           <w:rFonts w:eastAsia="Times New Roman"/>
           <w:snapToGrid w:val="0"/>
           <w:szCs w:val="24"/>
+          <w:lang w:val="uk-UA" w:eastAsia="ru-RU"/>
+        </w:rPr>
+        <w:t xml:space="preserve"> </w:t>
+      </w:r>
+      <w:proofErr w:type="spellStart"/>
+      <w:r>
+        <w:rPr>
+          <w:rFonts w:eastAsia="Times New Roman"/>
+          <w:snapToGrid w:val="0"/>
+          <w:szCs w:val="24"/>
+          <w:lang w:val="uk-UA" w:eastAsia="ru-RU"/>
+        </w:rPr>
+        <w:t>инженерия</w:t>
+      </w:r>
+      <w:proofErr w:type="spellEnd"/>
+    </w:p>
+    <w:p>
+      <w:pPr>
+        <w:widowControl w:val="0"/>
+        <w:spacing w:after="0" w:line="240" w:lineRule="auto"/>
+        <w:jc w:val="both"/>
+        <w:rPr>
+          <w:rFonts w:eastAsia="Times New Roman"/>
+          <w:snapToGrid w:val="0"/>
+          <w:szCs w:val="24"/>
+          <w:lang w:eastAsia="ru-RU"/>
+        </w:rPr>
+      </w:pPr>
+      <w:r>
+        <w:rPr>
+          <w:rFonts w:eastAsia="Times New Roman"/>
+          <w:snapToGrid w:val="0"/>
+          <w:szCs w:val="24"/>
           <w:lang w:eastAsia="ru-RU"/>
         </w:rPr>
         <w:t xml:space="preserve">Студент: </w:t>
       </w:r>
+      <w:proofErr w:type="spellStart"/>
       <w:r>
         <w:rPr>
           <w:rFonts w:eastAsia="Times New Roman"/>
@@ -1563,7 +1678,17 @@
           <w:szCs w:val="24"/>
           <w:lang w:eastAsia="ru-RU"/>
         </w:rPr>
-        <w:t>Аврусевич Егор Николаевич</w:t>
+        <w:t>Аврусевич</w:t>
+      </w:r>
+      <w:proofErr w:type="spellEnd"/>
+      <w:r>
+        <w:rPr>
+          <w:rFonts w:eastAsia="Times New Roman"/>
+          <w:snapToGrid w:val="0"/>
+          <w:szCs w:val="24"/>
+          <w:lang w:eastAsia="ru-RU"/>
+        </w:rPr>
+        <w:t xml:space="preserve"> Егор Николаевич</w:t>
       </w:r>
     </w:p>
     <w:p>
@@ -2150,7 +2275,27 @@
           <w:szCs w:val="20"/>
           <w:lang w:eastAsia="ru-RU"/>
         </w:rPr>
-        <w:t>3.6 Верстка сайта должна быть адаптивной и кроссбраузерной;</w:t>
+        <w:t xml:space="preserve">3.6 Верстка сайта должна быть адаптивной и </w:t>
+      </w:r>
+      <w:proofErr w:type="spellStart"/>
+      <w:r>
+        <w:rPr>
+          <w:rFonts w:eastAsia="Times New Roman"/>
+          <w:color w:val="000000"/>
+          <w:szCs w:val="20"/>
+          <w:lang w:eastAsia="ru-RU"/>
+        </w:rPr>
+        <w:t>кроссбраузерной</w:t>
+      </w:r>
+      <w:proofErr w:type="spellEnd"/>
+      <w:r>
+        <w:rPr>
+          <w:rFonts w:eastAsia="Times New Roman"/>
+          <w:color w:val="000000"/>
+          <w:szCs w:val="20"/>
+          <w:lang w:eastAsia="ru-RU"/>
+        </w:rPr>
+        <w:t>;</w:t>
       </w:r>
     </w:p>
     <w:p>
@@ -2254,7 +2399,27 @@
           <w:szCs w:val="20"/>
           <w:lang w:eastAsia="ru-RU"/>
         </w:rPr>
-        <w:t>3.8 Проект и пояснения к проекту должны быть размещены на GitHub.</w:t>
+        <w:t xml:space="preserve">3.8 Проект и пояснения к проекту должны быть размещены на </w:t>
+      </w:r>
+      <w:proofErr w:type="spellStart"/>
+      <w:r>
+        <w:rPr>
+          <w:rFonts w:eastAsia="Times New Roman"/>
+          <w:color w:val="000000"/>
+          <w:szCs w:val="20"/>
+          <w:lang w:eastAsia="ru-RU"/>
+        </w:rPr>
+        <w:t>GitHub</w:t>
+      </w:r>
+      <w:proofErr w:type="spellEnd"/>
+      <w:r>
+        <w:rPr>
+          <w:rFonts w:eastAsia="Times New Roman"/>
+          <w:color w:val="000000"/>
+          <w:szCs w:val="20"/>
+          <w:lang w:eastAsia="ru-RU"/>
+        </w:rPr>
+        <w:t>.</w:t>
       </w:r>
     </w:p>
     <w:p>
@@ -2550,7 +2715,25 @@
           <w:snapToGrid w:val="0"/>
           <w:lang w:eastAsia="ru-RU"/>
         </w:rPr>
-        <w:t xml:space="preserve">– Теоретическая часть пояснительной записки курсового проекта должна быть представлена в формате MS Word. </w:t>
+        <w:t xml:space="preserve">– Теоретическая часть пояснительной записки курсового проекта должна быть представлена в формате MS </w:t>
+      </w:r>
+      <w:proofErr w:type="spellStart"/>
+      <w:r>
+        <w:rPr>
+          <w:rFonts w:eastAsia="Times New Roman"/>
+          <w:snapToGrid w:val="0"/>
+          <w:lang w:eastAsia="ru-RU"/>
+        </w:rPr>
+        <w:t>Word</w:t>
+      </w:r>
+      <w:proofErr w:type="spellEnd"/>
+      <w:r>
+        <w:rPr>
+          <w:rFonts w:eastAsia="Times New Roman"/>
+          <w:snapToGrid w:val="0"/>
+          <w:lang w:eastAsia="ru-RU"/>
+        </w:rPr>
+        <w:t xml:space="preserve">. </w:t>
       </w:r>
     </w:p>
     <w:p>
@@ -4235,8 +4418,19 @@
           <w:szCs w:val="24"/>
           <w:lang w:eastAsia="ru-RU"/>
         </w:rPr>
-        <w:t>А.Н. Николайчук</w:t>
-      </w:r>
+        <w:t xml:space="preserve">А.Н. </w:t>
+      </w:r>
+      <w:proofErr w:type="spellStart"/>
+      <w:r>
+        <w:rPr>
+          <w:rFonts w:eastAsia="Times New Roman"/>
+          <w:snapToGrid w:val="0"/>
+          <w:szCs w:val="24"/>
+          <w:lang w:eastAsia="ru-RU"/>
+        </w:rPr>
+        <w:t>Николайчук</w:t>
+      </w:r>
+      <w:proofErr w:type="spellEnd"/>
     </w:p>
     <w:p>
       <w:pPr>
@@ -4734,12 +4928,14 @@
             <w:r>
               <w:t>Анализ сайта «</w:t>
             </w:r>
+            <w:proofErr w:type="spellStart"/>
             <w:r>
               <w:rPr>
                 <w:lang w:val="en-US"/>
               </w:rPr>
               <w:t>ExpressVPN</w:t>
             </w:r>
+            <w:proofErr w:type="spellEnd"/>
             <w:r>
               <w:t>»</w:t>
             </w:r>
@@ -4785,12 +4981,14 @@
             <w:r>
               <w:t>Анализ сайта «</w:t>
             </w:r>
+            <w:proofErr w:type="spellStart"/>
             <w:r>
               <w:rPr>
                 <w:lang w:val="en-US"/>
               </w:rPr>
               <w:t>ProtonVPN</w:t>
             </w:r>
+            <w:proofErr w:type="spellEnd"/>
             <w:r>
               <w:t>»</w:t>
             </w:r>
@@ -4839,12 +5037,14 @@
             <w:r>
               <w:t>Анализ сайта «</w:t>
             </w:r>
+            <w:proofErr w:type="spellStart"/>
             <w:r>
               <w:rPr>
                 <w:lang w:val="en-US"/>
               </w:rPr>
               <w:t>hidemyname</w:t>
             </w:r>
+            <w:proofErr w:type="spellEnd"/>
             <w:r>
               <w:t>»</w:t>
             </w:r>
@@ -5279,7 +5479,21 @@
         <w:rPr>
           <w:color w:val="auto"/>
         </w:rPr>
-        <w:t xml:space="preserve">, JavaScript, PHP и другие. </w:t>
+        <w:t xml:space="preserve">, </w:t>
+      </w:r>
+      <w:proofErr w:type="spellStart"/>
+      <w:r>
+        <w:rPr>
+          <w:color w:val="auto"/>
+        </w:rPr>
+        <w:t>JavaScript</w:t>
+      </w:r>
+      <w:proofErr w:type="spellEnd"/>
+      <w:r>
+        <w:rPr>
+          <w:color w:val="auto"/>
+        </w:rPr>
+        <w:t xml:space="preserve">, PHP и другие. </w:t>
       </w:r>
     </w:p>
     <w:p>
@@ -5375,7 +5589,15 @@
         <w:t>для хранения данных</w:t>
       </w:r>
       <w:r>
-        <w:t xml:space="preserve"> и свойства flexbox. </w:t>
+        <w:t xml:space="preserve"> и свойства </w:t>
+      </w:r>
+      <w:proofErr w:type="spellStart"/>
+      <w:r>
+        <w:t>flexbox</w:t>
+      </w:r>
+      <w:proofErr w:type="spellEnd"/>
+      <w:r>
+        <w:t xml:space="preserve">. </w:t>
       </w:r>
       <w:r>
         <w:t>П</w:t>
@@ -5648,27 +5870,47 @@
           <w:bCs/>
           <w:lang w:val="en-US"/>
         </w:rPr>
-        <w:t>“ExpressVPN”</w:t>
-      </w:r>
-    </w:p>
-    <w:p>
-      <w:pPr>
-        <w:widowControl w:val="0"/>
-        <w:spacing w:after="0" w:line="240" w:lineRule="auto"/>
-        <w:jc w:val="both"/>
-      </w:pPr>
+        <w:t>“</w:t>
+      </w:r>
+      <w:proofErr w:type="spellStart"/>
       <w:r>
         <w:rPr>
           <w:b/>
           <w:bCs/>
           <w:lang w:val="en-US"/>
         </w:rPr>
-        <w:t>EpressVPN</w:t>
-      </w:r>
+        <w:t>ExpressVPN</w:t>
+      </w:r>
+      <w:proofErr w:type="spellEnd"/>
       <w:r>
         <w:rPr>
           <w:b/>
           <w:bCs/>
+          <w:lang w:val="en-US"/>
+        </w:rPr>
+        <w:t>”</w:t>
+      </w:r>
+    </w:p>
+    <w:p>
+      <w:pPr>
+        <w:widowControl w:val="0"/>
+        <w:spacing w:after="0" w:line="240" w:lineRule="auto"/>
+        <w:jc w:val="both"/>
+      </w:pPr>
+      <w:proofErr w:type="spellStart"/>
+      <w:r>
+        <w:rPr>
+          <w:b/>
+          <w:bCs/>
+          <w:lang w:val="en-US"/>
+        </w:rPr>
+        <w:t>EpressVPN</w:t>
+      </w:r>
+      <w:proofErr w:type="spellEnd"/>
+      <w:r>
+        <w:rPr>
+          <w:b/>
+          <w:bCs/>
         </w:rPr>
         <w:t xml:space="preserve"> – </w:t>
       </w:r>
@@ -5700,8 +5942,13 @@
         <w:t xml:space="preserve">, </w:t>
       </w:r>
       <w:r>
-        <w:t>продаёт подписку на своё приложение(</w:t>
-      </w:r>
+        <w:t xml:space="preserve">продаёт подписку на своё </w:t>
+      </w:r>
+      <w:proofErr w:type="gramStart"/>
+      <w:r>
+        <w:t>приложение(</w:t>
+      </w:r>
+      <w:proofErr w:type="gramEnd"/>
       <w:r>
         <w:rPr>
           <w:lang w:val="en-US"/>
@@ -5709,7 +5956,23 @@
         <w:t>VPN</w:t>
       </w:r>
       <w:r>
-        <w:t xml:space="preserve">), в зависимости от длительности подписки делает скидки на приобретение, так-же их приложение является мультиплотформенным (тоесть подходит как для компьютеров так и телефонов, также для разных ОС) </w:t>
+        <w:t xml:space="preserve">), в зависимости от длительности подписки делает скидки на приобретение, так-же их приложение является </w:t>
+      </w:r>
+      <w:proofErr w:type="spellStart"/>
+      <w:r>
+        <w:t>мультиплотформенным</w:t>
+      </w:r>
+      <w:proofErr w:type="spellEnd"/>
+      <w:r>
+        <w:t xml:space="preserve"> (</w:t>
+      </w:r>
+      <w:proofErr w:type="spellStart"/>
+      <w:r>
+        <w:t>тоесть</w:t>
+      </w:r>
+      <w:proofErr w:type="spellEnd"/>
+      <w:r>
+        <w:t xml:space="preserve"> подходит как для компьютеров так и телефонов, также для разных ОС) </w:t>
       </w:r>
     </w:p>
     <w:p>
@@ -5720,7 +5983,15 @@
       </w:pPr>
       <w:r>
         <w:tab/>
-        <w:t>На главной странице(рис 1.1) имеется приятное оформление, понятную навигационную панель, логотип и слоган для привлечения клиентов.</w:t>
+        <w:t xml:space="preserve">На главной </w:t>
+      </w:r>
+      <w:proofErr w:type="gramStart"/>
+      <w:r>
+        <w:t>странице(</w:t>
+      </w:r>
+      <w:proofErr w:type="gramEnd"/>
+      <w:r>
+        <w:t>рис 1.1) имеется приятное оформление, понятную навигационную панель, логотип и слоган для привлечения клиентов.</w:t>
       </w:r>
     </w:p>
     <w:p>
@@ -5887,10 +6158,18 @@
         <w:jc w:val="center"/>
       </w:pPr>
       <w:r>
-        <w:t xml:space="preserve">а – десктопная версия, </w:t>
-      </w:r>
-      <w:r>
-        <w:t xml:space="preserve">     </w:t>
+        <w:t xml:space="preserve">а – десктопная </w:t>
+      </w:r>
+      <w:proofErr w:type="gramStart"/>
+      <w:r>
+        <w:t xml:space="preserve">версия, </w:t>
+      </w:r>
+      <w:r>
+        <w:t xml:space="preserve">  </w:t>
+      </w:r>
+      <w:proofErr w:type="gramEnd"/>
+      <w:r>
+        <w:t xml:space="preserve">   </w:t>
       </w:r>
       <w:r>
         <w:t>б – мобильная версия</w:t>
@@ -5924,12 +6203,14 @@
       <w:r>
         <w:t xml:space="preserve"> </w:t>
       </w:r>
+      <w:proofErr w:type="spellStart"/>
       <w:r>
         <w:rPr>
           <w:lang w:val="en-US"/>
         </w:rPr>
         <w:t>ExpressVPN</w:t>
       </w:r>
+      <w:proofErr w:type="spellEnd"/>
     </w:p>
     <w:p>
       <w:pPr>
@@ -5950,7 +6231,21 @@
         <w:rPr>
           <w:color w:val="auto"/>
         </w:rPr>
-        <w:t xml:space="preserve">Так же на главной странице находится информация о том что такое </w:t>
+        <w:t xml:space="preserve">Так же на главной странице находится информация о </w:t>
+      </w:r>
+      <w:proofErr w:type="gramStart"/>
+      <w:r>
+        <w:rPr>
+          <w:color w:val="auto"/>
+        </w:rPr>
+        <w:t>том</w:t>
+      </w:r>
+      <w:proofErr w:type="gramEnd"/>
+      <w:r>
+        <w:rPr>
+          <w:color w:val="auto"/>
+        </w:rPr>
+        <w:t xml:space="preserve"> что такое </w:t>
       </w:r>
       <w:r>
         <w:rPr>
@@ -6023,19 +6318,39 @@
           <w:bCs/>
           <w:lang w:val="en-US"/>
         </w:rPr>
-        <w:t>“ProtonVPN”</w:t>
+        <w:t>“</w:t>
+      </w:r>
+      <w:proofErr w:type="spellStart"/>
+      <w:r>
+        <w:rPr>
+          <w:b/>
+          <w:bCs/>
+          <w:lang w:val="en-US"/>
+        </w:rPr>
+        <w:t>ProtonVPN</w:t>
+      </w:r>
+      <w:proofErr w:type="spellEnd"/>
+      <w:r>
+        <w:rPr>
+          <w:b/>
+          <w:bCs/>
+          <w:lang w:val="en-US"/>
+        </w:rPr>
+        <w:t>”</w:t>
       </w:r>
     </w:p>
     <w:p>
       <w:r>
         <w:t xml:space="preserve">Сайт </w:t>
       </w:r>
+      <w:proofErr w:type="spellStart"/>
       <w:r>
         <w:rPr>
           <w:lang w:val="en-US"/>
         </w:rPr>
         <w:t>ProtonVPN</w:t>
       </w:r>
+      <w:proofErr w:type="spellEnd"/>
       <w:r>
         <w:t xml:space="preserve"> – так</w:t>
       </w:r>
@@ -6043,14 +6358,24 @@
         <w:t xml:space="preserve"> </w:t>
       </w:r>
       <w:r>
-        <w:t xml:space="preserve">же является сайтом по продаже своего приложения, при этом сайт выполнен в стиле манимализма, для облегчённого восприятия информации о их приложении для пользователей. Всё так же, как и </w:t>
-      </w:r>
+        <w:t xml:space="preserve">же является сайтом по продаже своего приложения, при этом сайт выполнен в стиле </w:t>
+      </w:r>
+      <w:proofErr w:type="spellStart"/>
+      <w:r>
+        <w:t>манимализма</w:t>
+      </w:r>
+      <w:proofErr w:type="spellEnd"/>
+      <w:r>
+        <w:t xml:space="preserve">, для облегчённого восприятия информации о их приложении для пользователей. Всё так же, как и </w:t>
+      </w:r>
+      <w:proofErr w:type="spellStart"/>
       <w:r>
         <w:rPr>
           <w:lang w:val="en-US"/>
         </w:rPr>
         <w:t>ExpressVPN</w:t>
       </w:r>
+      <w:proofErr w:type="spellEnd"/>
       <w:r>
         <w:t>,</w:t>
       </w:r>
@@ -6269,16 +6594,26 @@
       <w:r>
         <w:t xml:space="preserve"> </w:t>
       </w:r>
+      <w:proofErr w:type="spellStart"/>
       <w:r>
         <w:rPr>
           <w:lang w:val="en-US"/>
         </w:rPr>
         <w:t>ProtonVPN</w:t>
       </w:r>
-    </w:p>
-    <w:p>
-      <w:r>
-        <w:t>Из плюсов можно заметить приятную цветовую гамму сайта, так же на сайте можно посмотреть как выглядит их приложения(рис.1.2.2) и какие возможности оно имеет, и какие преимущество оно имеет перед конкурентами.</w:t>
+      <w:proofErr w:type="spellEnd"/>
+    </w:p>
+    <w:p>
+      <w:r>
+        <w:t xml:space="preserve">Из плюсов можно заметить приятную цветовую гамму сайта, так же на сайте можно </w:t>
+      </w:r>
+      <w:proofErr w:type="gramStart"/>
+      <w:r>
+        <w:t>посмотреть</w:t>
+      </w:r>
+      <w:proofErr w:type="gramEnd"/>
+      <w:r>
+        <w:t xml:space="preserve"> как выглядит их приложения(рис.1.2.2) и какие возможности оно имеет, и какие преимущество оно имеет перед конкурентами.</w:t>
       </w:r>
     </w:p>
     <w:p>
@@ -6330,36 +6665,50 @@
       <w:r>
         <w:t xml:space="preserve">Рис. 1.2.2 – внешний вид приложения на сайте </w:t>
       </w:r>
+      <w:proofErr w:type="spellStart"/>
       <w:r>
         <w:rPr>
           <w:lang w:val="en-US"/>
         </w:rPr>
         <w:t>ProtonVPN</w:t>
       </w:r>
+      <w:proofErr w:type="spellEnd"/>
     </w:p>
     <w:p>
       <w:r>
         <w:lastRenderedPageBreak/>
         <w:t xml:space="preserve">Сайт </w:t>
       </w:r>
+      <w:proofErr w:type="spellStart"/>
       <w:r>
         <w:rPr>
           <w:lang w:val="en-US"/>
         </w:rPr>
         <w:t>ProtonVPN</w:t>
       </w:r>
+      <w:proofErr w:type="spellEnd"/>
       <w:r>
         <w:t xml:space="preserve"> </w:t>
       </w:r>
       <w:r>
-        <w:t xml:space="preserve">мне понравился больше чем </w:t>
-      </w:r>
+        <w:t xml:space="preserve">мне понравился </w:t>
+      </w:r>
+      <w:proofErr w:type="gramStart"/>
+      <w:r>
+        <w:t>больше</w:t>
+      </w:r>
+      <w:proofErr w:type="gramEnd"/>
+      <w:r>
+        <w:t xml:space="preserve"> чем </w:t>
+      </w:r>
+      <w:proofErr w:type="spellStart"/>
       <w:r>
         <w:rPr>
           <w:lang w:val="en-US"/>
         </w:rPr>
         <w:t>ExpressVPN</w:t>
       </w:r>
+      <w:proofErr w:type="spellEnd"/>
       <w:r>
         <w:t xml:space="preserve"> </w:t>
       </w:r>
@@ -6399,7 +6748,25 @@
           <w:bCs/>
           <w:lang w:val="en-US"/>
         </w:rPr>
-        <w:t>“hidemyname”</w:t>
+        <w:t>“</w:t>
+      </w:r>
+      <w:proofErr w:type="spellStart"/>
+      <w:r>
+        <w:rPr>
+          <w:b/>
+          <w:bCs/>
+          <w:lang w:val="en-US"/>
+        </w:rPr>
+        <w:t>hidemyname</w:t>
+      </w:r>
+      <w:proofErr w:type="spellEnd"/>
+      <w:r>
+        <w:rPr>
+          <w:b/>
+          <w:bCs/>
+          <w:lang w:val="en-US"/>
+        </w:rPr>
+        <w:t>”</w:t>
       </w:r>
     </w:p>
     <w:p>
@@ -6411,20 +6778,49 @@
         </w:rPr>
       </w:pPr>
       <w:r>
-        <w:t xml:space="preserve">Тоже, сайт по продаже своего приложения. Как и предшественики имеет приятное оформление главной страницы(рис.1.3.1). </w:t>
-      </w:r>
-      <w:r>
-        <w:t>Из плюсов можно отметить цветовую гамму сайта, понятность навигации по страницам, так же можно приметить наличие маскота</w:t>
+        <w:t xml:space="preserve">Тоже, сайт по продаже своего приложения. Как и </w:t>
+      </w:r>
+      <w:proofErr w:type="spellStart"/>
+      <w:r>
+        <w:t>предшественики</w:t>
+      </w:r>
+      <w:proofErr w:type="spellEnd"/>
+      <w:r>
+        <w:t xml:space="preserve"> имеет приятное оформление главной страницы(рис.1.3.1). </w:t>
+      </w:r>
+      <w:r>
+        <w:t xml:space="preserve">Из плюсов можно отметить цветовую гамму сайта, понятность навигации по страницам, так же можно приметить наличие </w:t>
+      </w:r>
+      <w:proofErr w:type="gramStart"/>
+      <w:r>
+        <w:t>маскота</w:t>
       </w:r>
       <w:r>
         <w:t>(</w:t>
       </w:r>
+      <w:proofErr w:type="gramEnd"/>
       <w:r>
         <w:rPr>
           <w:color w:val="4D5156"/>
           <w:shd w:val="clear" w:color="auto" w:fill="FFFFFF"/>
         </w:rPr>
-        <w:t>от англ. mascot — «человек, </w:t>
+        <w:t xml:space="preserve">от англ. </w:t>
+      </w:r>
+      <w:proofErr w:type="spellStart"/>
+      <w:r>
+        <w:rPr>
+          <w:color w:val="4D5156"/>
+          <w:shd w:val="clear" w:color="auto" w:fill="FFFFFF"/>
+        </w:rPr>
+        <w:t>mascot</w:t>
+      </w:r>
+      <w:proofErr w:type="spellEnd"/>
+      <w:r>
+        <w:rPr>
+          <w:color w:val="4D5156"/>
+          <w:shd w:val="clear" w:color="auto" w:fill="FFFFFF"/>
+        </w:rPr>
+        <w:t xml:space="preserve"> — «человек, </w:t>
       </w:r>
       <w:r>
         <w:rPr>
@@ -6622,12 +7018,14 @@
       <w:r>
         <w:t xml:space="preserve">Рис. 1.3.1 – шапка главной страницы </w:t>
       </w:r>
+      <w:proofErr w:type="spellStart"/>
       <w:r>
         <w:rPr>
           <w:lang w:val="en-US"/>
         </w:rPr>
         <w:t>hidemyname</w:t>
       </w:r>
+      <w:proofErr w:type="spellEnd"/>
     </w:p>
     <w:p>
       <w:pPr>
@@ -6688,24 +7086,17 @@
       <w:r>
         <w:t xml:space="preserve">Рис. 1.3.2 – маскот </w:t>
       </w:r>
+      <w:proofErr w:type="spellStart"/>
       <w:r>
         <w:rPr>
           <w:lang w:val="en-US"/>
         </w:rPr>
         <w:t>hidemyname</w:t>
       </w:r>
-    </w:p>
-    <w:p>
-      <w:pPr>
-        <w:jc w:val="center"/>
-        <w:rPr>
-          <w:lang w:val="en-US"/>
-        </w:rPr>
-      </w:pPr>
-    </w:p>
-    <w:p>
-      <w:pPr>
-        <w:jc w:val="center"/>
+      <w:proofErr w:type="spellEnd"/>
+    </w:p>
+    <w:p>
+      <w:pPr>
         <w:rPr>
           <w:lang w:val="en-US"/>
         </w:rPr>
@@ -6745,6 +7136,7 @@
           <w:b/>
           <w:bCs/>
         </w:rPr>
+        <w:lastRenderedPageBreak/>
         <w:t>Техническое задание</w:t>
       </w:r>
     </w:p>
@@ -6763,12 +7155,14 @@
       <w:r>
         <w:t>«</w:t>
       </w:r>
+      <w:proofErr w:type="spellStart"/>
       <w:r>
         <w:rPr>
           <w:lang w:val="en-US"/>
         </w:rPr>
         <w:t>FreedomVPN</w:t>
       </w:r>
+      <w:proofErr w:type="spellEnd"/>
       <w:r>
         <w:t>» является</w:t>
       </w:r>
@@ -6842,8 +7236,13 @@
         <w:ind w:left="360"/>
       </w:pPr>
       <w:r>
-        <w:t>4) сайт должен обладать свойствами адаптивности и кроссбраузерности</w:t>
-      </w:r>
+        <w:t xml:space="preserve">4) сайт должен обладать свойствами адаптивности и </w:t>
+      </w:r>
+      <w:proofErr w:type="spellStart"/>
+      <w:r>
+        <w:t>кроссбраузерности</w:t>
+      </w:r>
+      <w:proofErr w:type="spellEnd"/>
     </w:p>
     <w:p>
       <w:pPr>
@@ -6879,8 +7278,13 @@
         <w:t>,</w:t>
       </w:r>
       <w:r>
-        <w:t xml:space="preserve"> личный кабинет(</w:t>
-      </w:r>
+        <w:t xml:space="preserve"> личный </w:t>
+      </w:r>
+      <w:proofErr w:type="gramStart"/>
+      <w:r>
+        <w:t>кабинет(</w:t>
+      </w:r>
+      <w:proofErr w:type="gramEnd"/>
       <w:r>
         <w:rPr>
           <w:lang w:val="en-US"/>
@@ -6926,7 +7330,15 @@
         <w:ind w:left="360" w:firstLine="348"/>
       </w:pPr>
       <w:r>
-        <w:t>На странице входа будет размещены графы для ввода данных для входа в аккаунт, а так же гиперссылки на помощь во входе для пользователя.</w:t>
+        <w:t xml:space="preserve">На странице входа будет размещены графы для ввода данных для входа в аккаунт, а </w:t>
+      </w:r>
+      <w:proofErr w:type="gramStart"/>
+      <w:r>
+        <w:t>так же</w:t>
+      </w:r>
+      <w:proofErr w:type="gramEnd"/>
+      <w:r>
+        <w:t xml:space="preserve"> гиперссылки на помощь во входе для пользователя.</w:t>
       </w:r>
     </w:p>
     <w:p>
@@ -6946,7 +7358,15 @@
         <w:ind w:left="360" w:firstLine="348"/>
       </w:pPr>
       <w:r>
-        <w:t>На странице личного кабинета будут расположены кнопки выхода из кабинета, изменении пароля и гиперссылки на ответы на часто заваемые вопросы.</w:t>
+        <w:t xml:space="preserve">На странице личного кабинета будут расположены кнопки выхода из кабинета, изменении пароля и гиперссылки на ответы на часто </w:t>
+      </w:r>
+      <w:proofErr w:type="spellStart"/>
+      <w:r>
+        <w:t>заваемые</w:t>
+      </w:r>
+      <w:proofErr w:type="spellEnd"/>
+      <w:r>
+        <w:t xml:space="preserve"> вопросы.</w:t>
       </w:r>
     </w:p>
     <w:p>
@@ -7015,7 +7435,15 @@
         <w:ind w:left="360" w:firstLine="348"/>
       </w:pPr>
       <w:r>
-        <w:t xml:space="preserve">По окончанию работы должен быть следующий результат: сайт должен обладать адаптивностью и кроссбраузерностью, должны быть сделаны прототип и макет страниц. </w:t>
+        <w:t xml:space="preserve">По окончанию работы должен быть следующий результат: сайт должен обладать адаптивностью и </w:t>
+      </w:r>
+      <w:proofErr w:type="spellStart"/>
+      <w:r>
+        <w:t>кроссбраузерностью</w:t>
+      </w:r>
+      <w:proofErr w:type="spellEnd"/>
+      <w:r>
+        <w:t xml:space="preserve">, должны быть сделаны прототип и макет страниц. </w:t>
       </w:r>
     </w:p>
     <w:p>
@@ -7211,21 +7639,1240 @@
         <w:t>Code</w:t>
       </w:r>
       <w:r>
-        <w:t xml:space="preserve"> значительно упрощает разработку, тестирование продукта, а также </w:t>
-      </w:r>
-      <w:r>
-        <w:lastRenderedPageBreak/>
-        <w:t>предоставляют разработчику большой функционал и дополнительные расширения.</w:t>
-      </w:r>
-    </w:p>
-    <w:p>
-      <w:pPr>
+        <w:t xml:space="preserve"> значительно упрощает разработку, тестирование продукта, а также предоставляют разработчику большой функционал и дополнительные расширения.</w:t>
+      </w:r>
+    </w:p>
+    <w:p>
+      <w:pPr>
+        <w:spacing w:after="0" w:line="240" w:lineRule="auto"/>
+        <w:ind w:firstLine="709"/>
+        <w:jc w:val="both"/>
+      </w:pPr>
+    </w:p>
+    <w:p>
+      <w:pPr>
+        <w:widowControl w:val="0"/>
+        <w:spacing w:after="0" w:line="240" w:lineRule="auto"/>
+        <w:ind w:firstLine="709"/>
         <w:jc w:val="both"/>
         <w:rPr>
           <w:b/>
           <w:bCs/>
         </w:rPr>
       </w:pPr>
+      <w:r>
+        <w:rPr>
+          <w:b/>
+          <w:bCs/>
+        </w:rPr>
+        <w:t>2 Проектирование страниц веб-сайта</w:t>
+      </w:r>
+    </w:p>
+    <w:p>
+      <w:pPr>
+        <w:widowControl w:val="0"/>
+        <w:spacing w:after="0" w:line="240" w:lineRule="auto"/>
+        <w:ind w:firstLine="709"/>
+        <w:jc w:val="both"/>
+        <w:rPr>
+          <w:b/>
+          <w:bCs/>
+          <w:sz w:val="24"/>
+          <w:szCs w:val="24"/>
+        </w:rPr>
+      </w:pPr>
+    </w:p>
+    <w:p>
+      <w:pPr>
+        <w:widowControl w:val="0"/>
+        <w:spacing w:after="0" w:line="240" w:lineRule="auto"/>
+        <w:ind w:firstLine="709"/>
+        <w:jc w:val="both"/>
+        <w:rPr>
+          <w:b/>
+          <w:bCs/>
+        </w:rPr>
+      </w:pPr>
+      <w:r>
+        <w:rPr>
+          <w:b/>
+          <w:bCs/>
+        </w:rPr>
+        <w:t>2.1 Выбор способа верстки</w:t>
+      </w:r>
+    </w:p>
+    <w:p>
+      <w:pPr>
+        <w:widowControl w:val="0"/>
+        <w:spacing w:after="0" w:line="240" w:lineRule="auto"/>
+        <w:ind w:firstLine="709"/>
+        <w:jc w:val="both"/>
+      </w:pPr>
+      <w:r>
+        <w:t xml:space="preserve">Для расположения элементов на странице применяется </w:t>
+      </w:r>
+      <w:r>
+        <w:rPr>
+          <w:lang w:val="en-US"/>
+        </w:rPr>
+        <w:t>f</w:t>
+      </w:r>
+      <w:proofErr w:type="spellStart"/>
+      <w:r>
+        <w:t>lex</w:t>
+      </w:r>
+      <w:proofErr w:type="spellEnd"/>
+      <w:r>
+        <w:t>-верстка, резиновая верстка, а также медиа-запросы. Эти способы предлагают удобные инструменты для создания адаптивного и гибкого дизайна веб-страницы, позволяет контролировать расположение элементов на веб-странице, а также их возможность подстраиваться под изменения ширины экрана. Также, позволяют легко настраивать элементы, что делает их одними из самых оптимальных решений для осуществления поставленной задачи. В соответствии с выбором способа верстки были разработаны макеты страниц веб-сайта.</w:t>
+      </w:r>
+    </w:p>
+    <w:p>
+      <w:pPr>
+        <w:widowControl w:val="0"/>
+        <w:spacing w:after="0" w:line="240" w:lineRule="auto"/>
+        <w:ind w:firstLine="709"/>
+        <w:jc w:val="both"/>
+      </w:pPr>
+      <w:r>
+        <w:t>В процессе разработки веб-сайта было принято решение о применении минималистичного дизайна, чтобы создать простой и сдержанный внешний вид, так как пользователю так будет удобнее пользоваться сайтом, проще воспринимать информацию и не потеряться.</w:t>
+      </w:r>
+      <w:r>
+        <w:rPr>
+          <w:lang w:val="zh-CN"/>
+        </w:rPr>
+        <w:t xml:space="preserve"> </w:t>
+      </w:r>
+      <w:r>
+        <w:t>Сайт должен привлечь внимание своей уникальностью, ненавязчивостью, современностью.</w:t>
+      </w:r>
+    </w:p>
+    <w:p>
+      <w:pPr>
+        <w:widowControl w:val="0"/>
+        <w:spacing w:after="0" w:line="240" w:lineRule="auto"/>
+        <w:ind w:firstLine="709"/>
+        <w:jc w:val="both"/>
+      </w:pPr>
+      <w:r>
+        <w:t>Веб-сайт не должен быть загроможден ненужной информацией и лишними деталями</w:t>
+      </w:r>
+      <w:r>
+        <w:rPr>
+          <w:lang w:val="zh-CN"/>
+        </w:rPr>
+        <w:t>.</w:t>
+      </w:r>
+      <w:r>
+        <w:t xml:space="preserve"> </w:t>
+      </w:r>
+    </w:p>
+    <w:p>
+      <w:pPr>
+        <w:widowControl w:val="0"/>
+        <w:spacing w:after="0" w:line="240" w:lineRule="auto"/>
+        <w:ind w:firstLine="709"/>
+        <w:jc w:val="both"/>
+      </w:pPr>
+      <w:r>
+        <w:t>Используемые цвета:</w:t>
+      </w:r>
+    </w:p>
+    <w:p>
+      <w:pPr>
+        <w:widowControl w:val="0"/>
+        <w:spacing w:after="0" w:line="240" w:lineRule="auto"/>
+        <w:ind w:firstLine="709"/>
+        <w:jc w:val="both"/>
+      </w:pPr>
+      <w:r>
+        <w:t xml:space="preserve">1) (#ffffff) </w:t>
+      </w:r>
+      <w:r>
+        <w:rPr>
+          <w:rFonts w:ascii="SimSun" w:hAnsi="SimSun" w:cs="SimSun" w:hint="eastAsia"/>
+        </w:rPr>
+        <w:t>－</w:t>
+      </w:r>
+      <w:r>
+        <w:t xml:space="preserve"> страница содержания</w:t>
+      </w:r>
+    </w:p>
+    <w:p>
+      <w:pPr>
+        <w:widowControl w:val="0"/>
+        <w:spacing w:after="0" w:line="240" w:lineRule="auto"/>
+        <w:ind w:firstLine="709"/>
+        <w:jc w:val="both"/>
+      </w:pPr>
+      <w:r>
+        <w:t xml:space="preserve">2) (#B99514) </w:t>
+      </w:r>
+      <w:r>
+        <w:rPr>
+          <w:rFonts w:ascii="SimSun" w:hAnsi="SimSun" w:cs="SimSun" w:hint="eastAsia"/>
+        </w:rPr>
+        <w:t>－</w:t>
+      </w:r>
+      <w:r>
+        <w:rPr>
+          <w:rFonts w:ascii="SimSun"/>
+        </w:rPr>
+        <w:t xml:space="preserve"> </w:t>
+      </w:r>
+      <w:r>
+        <w:t xml:space="preserve">боковые каталоги  </w:t>
+      </w:r>
+    </w:p>
+    <w:p>
+      <w:pPr>
+        <w:widowControl w:val="0"/>
+        <w:spacing w:after="0" w:line="240" w:lineRule="auto"/>
+        <w:ind w:firstLine="709"/>
+        <w:jc w:val="both"/>
+      </w:pPr>
+      <w:r>
+        <w:t xml:space="preserve">3) (#342800) </w:t>
+      </w:r>
+      <w:r>
+        <w:rPr>
+          <w:rFonts w:ascii="SimSun" w:hAnsi="SimSun" w:cs="SimSun" w:hint="eastAsia"/>
+        </w:rPr>
+        <w:t>－</w:t>
+      </w:r>
+      <w:r>
+        <w:rPr>
+          <w:rFonts w:ascii="SimSun"/>
+        </w:rPr>
+        <w:t xml:space="preserve"> </w:t>
+      </w:r>
+      <w:r>
+        <w:t xml:space="preserve">футер и фон логотипа </w:t>
+      </w:r>
+    </w:p>
+    <w:p>
+      <w:pPr>
+        <w:widowControl w:val="0"/>
+        <w:spacing w:after="0" w:line="240" w:lineRule="auto"/>
+        <w:ind w:firstLine="709"/>
+        <w:jc w:val="both"/>
+      </w:pPr>
+      <w:r>
+        <w:t xml:space="preserve">4) (#E0C84D) </w:t>
+      </w:r>
+      <w:r>
+        <w:rPr>
+          <w:rFonts w:ascii="SimSun" w:hAnsi="SimSun" w:cs="SimSun" w:hint="eastAsia"/>
+        </w:rPr>
+        <w:t>－</w:t>
+      </w:r>
+      <w:r>
+        <w:rPr>
+          <w:rFonts w:ascii="SimSun"/>
+        </w:rPr>
+        <w:t xml:space="preserve"> </w:t>
+      </w:r>
+      <w:r>
+        <w:t xml:space="preserve">навигационное меню </w:t>
+      </w:r>
+    </w:p>
+    <w:p>
+      <w:pPr>
+        <w:widowControl w:val="0"/>
+        <w:spacing w:after="0" w:line="240" w:lineRule="auto"/>
+        <w:ind w:firstLine="709"/>
+        <w:jc w:val="both"/>
+      </w:pPr>
+    </w:p>
+    <w:p>
+      <w:pPr>
+        <w:widowControl w:val="0"/>
+        <w:spacing w:after="0" w:line="240" w:lineRule="auto"/>
+        <w:ind w:firstLine="709"/>
+        <w:jc w:val="both"/>
+        <w:rPr>
+          <w:b/>
+          <w:bCs/>
+          <w:lang w:val="zh-CN"/>
+        </w:rPr>
+      </w:pPr>
+      <w:r>
+        <w:rPr>
+          <w:b/>
+          <w:bCs/>
+          <w:lang w:val="zh-CN"/>
+        </w:rPr>
+        <w:t>2.2 Выбор стилевого оформления</w:t>
+      </w:r>
+    </w:p>
+    <w:p>
+      <w:pPr>
+        <w:widowControl w:val="0"/>
+        <w:spacing w:after="0" w:line="240" w:lineRule="auto"/>
+        <w:ind w:firstLine="709"/>
+        <w:jc w:val="both"/>
+        <w:rPr>
+          <w:b/>
+          <w:bCs/>
+          <w:sz w:val="24"/>
+          <w:szCs w:val="24"/>
+          <w:lang w:val="zh-CN"/>
+        </w:rPr>
+      </w:pPr>
+    </w:p>
+    <w:p>
+      <w:pPr>
+        <w:widowControl w:val="0"/>
+        <w:spacing w:after="0" w:line="240" w:lineRule="auto"/>
+        <w:ind w:firstLine="709"/>
+        <w:jc w:val="both"/>
+      </w:pPr>
+      <w:r>
+        <w:t>В процессе разработки веб-сайта было принято решение о применении минималистичного дизайна, чтобы создать простой и сдержанный внешний вид, так как пользователю так будет удобнее пользоваться сайтом, проще воспринимать информацию и не потеряться.</w:t>
+      </w:r>
+      <w:r>
+        <w:rPr>
+          <w:lang w:val="zh-CN"/>
+        </w:rPr>
+        <w:t xml:space="preserve"> </w:t>
+      </w:r>
+      <w:r>
+        <w:t>Сайт должен привлечь внимание своей уникальностью, ненавязчивостью, современностью.</w:t>
+      </w:r>
+    </w:p>
+    <w:p>
+      <w:pPr>
+        <w:widowControl w:val="0"/>
+        <w:spacing w:after="0" w:line="240" w:lineRule="auto"/>
+        <w:ind w:firstLine="709"/>
+        <w:jc w:val="both"/>
+      </w:pPr>
+      <w:r>
+        <w:t>Веб-сайт не должен быть загроможден ненужной информацией и лишними деталями</w:t>
+      </w:r>
+      <w:r>
+        <w:rPr>
+          <w:lang w:val="zh-CN"/>
+        </w:rPr>
+        <w:t>.</w:t>
+      </w:r>
+      <w:r>
+        <w:t xml:space="preserve"> </w:t>
+      </w:r>
+    </w:p>
+    <w:p>
+      <w:pPr>
+        <w:widowControl w:val="0"/>
+        <w:spacing w:after="0" w:line="240" w:lineRule="auto"/>
+        <w:ind w:firstLine="709"/>
+        <w:jc w:val="both"/>
+      </w:pPr>
+      <w:r>
+        <w:t>Используемые цвета:</w:t>
+      </w:r>
+    </w:p>
+    <w:p>
+      <w:pPr>
+        <w:widowControl w:val="0"/>
+        <w:spacing w:after="0" w:line="240" w:lineRule="auto"/>
+        <w:ind w:firstLine="709"/>
+        <w:jc w:val="both"/>
+      </w:pPr>
+      <w:r>
+        <w:t>1) (#</w:t>
+      </w:r>
+      <w:r>
+        <w:t>F3F3F3</w:t>
+      </w:r>
+      <w:r>
+        <w:t xml:space="preserve">) </w:t>
+      </w:r>
+      <w:r>
+        <w:rPr>
+          <w:rFonts w:ascii="SimSun" w:hAnsi="SimSun" w:cs="SimSun" w:hint="eastAsia"/>
+        </w:rPr>
+        <w:t>－</w:t>
+      </w:r>
+      <w:r>
+        <w:t xml:space="preserve"> </w:t>
+      </w:r>
+      <w:r>
+        <w:t>задний фон страницы</w:t>
+      </w:r>
+    </w:p>
+    <w:p>
+      <w:pPr>
+        <w:widowControl w:val="0"/>
+        <w:spacing w:after="0" w:line="240" w:lineRule="auto"/>
+        <w:ind w:firstLine="709"/>
+        <w:jc w:val="both"/>
+      </w:pPr>
+      <w:r>
+        <w:t>2) (#</w:t>
+      </w:r>
+      <w:r>
+        <w:t>FFFFFF</w:t>
+      </w:r>
+      <w:r>
+        <w:t xml:space="preserve">) </w:t>
+      </w:r>
+      <w:r>
+        <w:rPr>
+          <w:rFonts w:ascii="SimSun" w:hAnsi="SimSun" w:cs="SimSun" w:hint="eastAsia"/>
+        </w:rPr>
+        <w:t>－</w:t>
+      </w:r>
+      <w:r>
+        <w:rPr>
+          <w:rFonts w:ascii="SimSun"/>
+        </w:rPr>
+        <w:t xml:space="preserve"> </w:t>
+      </w:r>
+      <w:r>
+        <w:t xml:space="preserve">основные элементы страницы  </w:t>
+      </w:r>
+    </w:p>
+    <w:p>
+      <w:pPr>
+        <w:widowControl w:val="0"/>
+        <w:spacing w:after="0" w:line="240" w:lineRule="auto"/>
+        <w:ind w:firstLine="709"/>
+        <w:jc w:val="both"/>
+      </w:pPr>
+      <w:r>
+        <w:t>3) (#</w:t>
+      </w:r>
+      <w:r>
+        <w:t>7AF8CB</w:t>
+      </w:r>
+      <w:r>
+        <w:t xml:space="preserve">) </w:t>
+      </w:r>
+      <w:r>
+        <w:rPr>
+          <w:rFonts w:ascii="SimSun" w:hAnsi="SimSun" w:cs="SimSun" w:hint="eastAsia"/>
+        </w:rPr>
+        <w:t>－</w:t>
+      </w:r>
+      <w:r>
+        <w:rPr>
+          <w:rFonts w:ascii="SimSun"/>
+        </w:rPr>
+        <w:t xml:space="preserve"> </w:t>
+      </w:r>
+      <w:r>
+        <w:t>круг размытый в хедере</w:t>
+      </w:r>
+    </w:p>
+    <w:p>
+      <w:pPr>
+        <w:widowControl w:val="0"/>
+        <w:spacing w:after="0" w:line="240" w:lineRule="auto"/>
+        <w:ind w:firstLine="709"/>
+        <w:jc w:val="both"/>
+      </w:pPr>
+      <w:r>
+        <w:t>4) (#</w:t>
+      </w:r>
+      <w:r>
+        <w:t>FFF2D0</w:t>
+      </w:r>
+      <w:r>
+        <w:t xml:space="preserve">, </w:t>
+      </w:r>
+      <w:r>
+        <w:t xml:space="preserve"># </w:t>
+      </w:r>
+      <w:r>
+        <w:rPr>
+          <w:lang w:val="en-US"/>
+        </w:rPr>
+        <w:t>A</w:t>
+      </w:r>
+      <w:r>
+        <w:t>8</w:t>
+      </w:r>
+      <w:r>
+        <w:rPr>
+          <w:lang w:val="en-US"/>
+        </w:rPr>
+        <w:t>FF</w:t>
+      </w:r>
+      <w:r>
+        <w:t>76</w:t>
+      </w:r>
+      <w:r>
+        <w:t xml:space="preserve">) </w:t>
+      </w:r>
+      <w:r>
+        <w:rPr>
+          <w:rFonts w:ascii="SimSun" w:hAnsi="SimSun" w:cs="SimSun" w:hint="eastAsia"/>
+        </w:rPr>
+        <w:t>－</w:t>
+      </w:r>
+      <w:r>
+        <w:rPr>
+          <w:rFonts w:ascii="SimSun"/>
+        </w:rPr>
+        <w:t xml:space="preserve"> </w:t>
+      </w:r>
+      <w:r>
+        <w:t xml:space="preserve">круги размытые по странице </w:t>
+      </w:r>
+    </w:p>
+    <w:p>
+      <w:pPr>
+        <w:widowControl w:val="0"/>
+        <w:spacing w:after="0" w:line="240" w:lineRule="auto"/>
+        <w:ind w:firstLine="709"/>
+        <w:jc w:val="both"/>
+        <w:rPr>
+          <w:sz w:val="36"/>
+          <w:szCs w:val="36"/>
+          <w:lang w:val="zh-CN"/>
+        </w:rPr>
+      </w:pPr>
+    </w:p>
+    <w:p>
+      <w:pPr>
+        <w:widowControl w:val="0"/>
+        <w:spacing w:after="0" w:line="240" w:lineRule="auto"/>
+        <w:ind w:firstLine="709"/>
+        <w:jc w:val="both"/>
+        <w:rPr>
+          <w:b/>
+          <w:bCs/>
+        </w:rPr>
+      </w:pPr>
+      <w:r>
+        <w:rPr>
+          <w:b/>
+          <w:bCs/>
+        </w:rPr>
+        <w:t>2.3 Выбор шрифтового оформления</w:t>
+      </w:r>
+    </w:p>
+    <w:p>
+      <w:pPr>
+        <w:widowControl w:val="0"/>
+        <w:spacing w:after="0" w:line="240" w:lineRule="auto"/>
+        <w:ind w:firstLine="709"/>
+        <w:jc w:val="both"/>
+        <w:rPr>
+          <w:b/>
+          <w:bCs/>
+          <w:sz w:val="24"/>
+          <w:szCs w:val="24"/>
+        </w:rPr>
+      </w:pPr>
+    </w:p>
+    <w:p>
+      <w:pPr>
+        <w:widowControl w:val="0"/>
+        <w:spacing w:after="0" w:line="240" w:lineRule="auto"/>
+        <w:ind w:firstLine="709"/>
+        <w:jc w:val="both"/>
+      </w:pPr>
+      <w:r>
+        <w:t xml:space="preserve">В курсовом проекте будет использован один основной шрифт: </w:t>
+      </w:r>
+      <w:r>
+        <w:rPr>
+          <w:lang w:val="en-US"/>
+        </w:rPr>
+        <w:lastRenderedPageBreak/>
+        <w:t>Montserrat</w:t>
+      </w:r>
+      <w:r>
+        <w:t>. Он отлично подходит под стиль веб-сайта.</w:t>
+      </w:r>
+    </w:p>
+    <w:p>
+      <w:pPr>
+        <w:widowControl w:val="0"/>
+        <w:spacing w:after="0" w:line="240" w:lineRule="auto"/>
+        <w:ind w:firstLine="709"/>
+        <w:jc w:val="both"/>
+      </w:pPr>
+      <w:r>
+        <w:t>Размер шрифта будет подстраиваться под ширину экрана.</w:t>
+      </w:r>
+    </w:p>
+    <w:p>
+      <w:pPr>
+        <w:widowControl w:val="0"/>
+        <w:spacing w:after="0" w:line="240" w:lineRule="auto"/>
+        <w:ind w:firstLine="709"/>
+        <w:jc w:val="both"/>
+      </w:pPr>
+      <w:r>
+        <w:t>Цвет шрифта:</w:t>
+      </w:r>
+    </w:p>
+    <w:p>
+      <w:pPr>
+        <w:widowControl w:val="0"/>
+        <w:spacing w:after="0" w:line="240" w:lineRule="auto"/>
+        <w:ind w:firstLine="709"/>
+        <w:jc w:val="both"/>
+      </w:pPr>
+      <w:r>
+        <w:t>1) (#</w:t>
+      </w:r>
+      <w:r>
+        <w:t>000000</w:t>
+      </w:r>
+      <w:r>
+        <w:t xml:space="preserve">) </w:t>
+      </w:r>
+      <w:r>
+        <w:rPr>
+          <w:rFonts w:ascii="SimSun" w:hAnsi="SimSun" w:cs="SimSun" w:hint="eastAsia"/>
+        </w:rPr>
+        <w:t>－</w:t>
+      </w:r>
+      <w:r>
+        <w:rPr>
+          <w:rFonts w:ascii="SimSun"/>
+        </w:rPr>
+        <w:t xml:space="preserve"> </w:t>
+      </w:r>
+      <w:r>
+        <w:t xml:space="preserve">страница содержания </w:t>
+      </w:r>
+    </w:p>
+    <w:p>
+      <w:pPr>
+        <w:widowControl w:val="0"/>
+        <w:spacing w:after="0" w:line="240" w:lineRule="auto"/>
+        <w:ind w:firstLine="709"/>
+        <w:jc w:val="both"/>
+      </w:pPr>
+      <w:r>
+        <w:t>2) (#</w:t>
+      </w:r>
+      <w:r>
+        <w:t>FFFFFF</w:t>
+      </w:r>
+      <w:r>
+        <w:t xml:space="preserve">) </w:t>
+      </w:r>
+      <w:r>
+        <w:rPr>
+          <w:rFonts w:ascii="SimSun" w:hAnsi="SimSun" w:cs="SimSun" w:hint="eastAsia"/>
+        </w:rPr>
+        <w:t>－</w:t>
+      </w:r>
+      <w:r>
+        <w:rPr>
+          <w:rFonts w:ascii="SimSun"/>
+        </w:rPr>
+        <w:t xml:space="preserve"> </w:t>
+      </w:r>
+      <w:r>
+        <w:t>кнопка на главной странице</w:t>
+      </w:r>
+    </w:p>
+    <w:p>
+      <w:pPr>
+        <w:widowControl w:val="0"/>
+        <w:spacing w:after="0" w:line="240" w:lineRule="auto"/>
+        <w:ind w:firstLine="709"/>
+        <w:jc w:val="both"/>
+        <w:rPr>
+          <w:rFonts w:asciiTheme="minorHAnsi" w:hAnsiTheme="minorHAnsi" w:cs="SimSun"/>
+        </w:rPr>
+      </w:pPr>
+      <w:r>
+        <w:t>3) (</w:t>
+      </w:r>
+      <w:r>
+        <w:t>#008000</w:t>
+      </w:r>
+      <w:r>
+        <w:t>)</w:t>
+      </w:r>
+      <w:r>
+        <w:t xml:space="preserve"> </w:t>
+      </w:r>
+      <w:r>
+        <w:rPr>
+          <w:rFonts w:ascii="SimSun" w:hAnsi="SimSun" w:cs="SimSun" w:hint="eastAsia"/>
+        </w:rPr>
+        <w:t xml:space="preserve">－ </w:t>
+      </w:r>
+      <w:r>
+        <w:rPr>
+          <w:rFonts w:asciiTheme="minorHAnsi" w:hAnsiTheme="minorHAnsi" w:cs="SimSun"/>
+        </w:rPr>
+        <w:t>текст кнопки на странице входа</w:t>
+      </w:r>
+      <w:r>
+        <w:rPr>
+          <w:rFonts w:asciiTheme="minorHAnsi" w:hAnsiTheme="minorHAnsi" w:cs="SimSun"/>
+        </w:rPr>
+        <w:t xml:space="preserve"> </w:t>
+      </w:r>
+      <w:r>
+        <w:rPr>
+          <w:rFonts w:asciiTheme="minorHAnsi" w:hAnsiTheme="minorHAnsi" w:cs="SimSun"/>
+        </w:rPr>
+        <w:t xml:space="preserve">и ссылки находящиеся вне навигационного меню </w:t>
+      </w:r>
+    </w:p>
+    <w:p>
+      <w:pPr>
+        <w:widowControl w:val="0"/>
+        <w:spacing w:after="0" w:line="240" w:lineRule="auto"/>
+        <w:ind w:firstLine="709"/>
+        <w:jc w:val="both"/>
+        <w:rPr>
+          <w:rFonts w:asciiTheme="minorHAnsi" w:hAnsiTheme="minorHAnsi"/>
+        </w:rPr>
+      </w:pPr>
+      <w:r>
+        <w:rPr>
+          <w:rFonts w:asciiTheme="minorHAnsi" w:hAnsiTheme="minorHAnsi" w:cs="SimSun"/>
+        </w:rPr>
+        <w:t>4) (</w:t>
+      </w:r>
+      <w:r>
+        <w:rPr>
+          <w:rFonts w:asciiTheme="minorHAnsi" w:hAnsiTheme="minorHAnsi" w:cs="SimSun"/>
+        </w:rPr>
+        <w:t>#9</w:t>
+      </w:r>
+      <w:r>
+        <w:rPr>
+          <w:rFonts w:asciiTheme="minorHAnsi" w:hAnsiTheme="minorHAnsi" w:cs="SimSun"/>
+          <w:lang w:val="en-US"/>
+        </w:rPr>
+        <w:t>B</w:t>
+      </w:r>
+      <w:r>
+        <w:rPr>
+          <w:rFonts w:asciiTheme="minorHAnsi" w:hAnsiTheme="minorHAnsi" w:cs="SimSun"/>
+        </w:rPr>
+        <w:t>9</w:t>
+      </w:r>
+      <w:r>
+        <w:rPr>
+          <w:rFonts w:asciiTheme="minorHAnsi" w:hAnsiTheme="minorHAnsi" w:cs="SimSun"/>
+          <w:lang w:val="en-US"/>
+        </w:rPr>
+        <w:t>B</w:t>
+      </w:r>
+      <w:r>
+        <w:rPr>
+          <w:rFonts w:asciiTheme="minorHAnsi" w:hAnsiTheme="minorHAnsi" w:cs="SimSun"/>
+        </w:rPr>
+        <w:t>9</w:t>
+      </w:r>
+      <w:r>
+        <w:rPr>
+          <w:rFonts w:asciiTheme="minorHAnsi" w:hAnsiTheme="minorHAnsi" w:cs="SimSun"/>
+          <w:lang w:val="en-US"/>
+        </w:rPr>
+        <w:t>B</w:t>
+      </w:r>
+      <w:r>
+        <w:rPr>
+          <w:rFonts w:asciiTheme="minorHAnsi" w:hAnsiTheme="minorHAnsi" w:cs="SimSun"/>
+        </w:rPr>
+        <w:t>)</w:t>
+      </w:r>
+      <w:r>
+        <w:rPr>
+          <w:rFonts w:asciiTheme="minorHAnsi" w:hAnsiTheme="minorHAnsi" w:cs="SimSun"/>
+        </w:rPr>
+        <w:t xml:space="preserve"> </w:t>
+      </w:r>
+      <w:r>
+        <w:rPr>
+          <w:rFonts w:ascii="SimSun" w:hAnsi="SimSun" w:cs="SimSun" w:hint="eastAsia"/>
+        </w:rPr>
+        <w:t>－</w:t>
+      </w:r>
+      <w:r>
+        <w:rPr>
+          <w:rFonts w:asciiTheme="minorHAnsi" w:hAnsiTheme="minorHAnsi" w:cs="SimSun"/>
+        </w:rPr>
+        <w:t xml:space="preserve"> текст не являющийся основным</w:t>
+      </w:r>
+    </w:p>
+    <w:p>
+      <w:pPr>
+        <w:widowControl w:val="0"/>
+        <w:spacing w:after="0" w:line="240" w:lineRule="auto"/>
+        <w:ind w:firstLine="709"/>
+        <w:jc w:val="both"/>
+      </w:pPr>
+      <w:r>
+        <w:t xml:space="preserve">На данном этапе также были разработаны макеты страниц, которые представлены в Приложении </w:t>
+      </w:r>
+      <w:r>
+        <w:t>А</w:t>
+      </w:r>
+      <w:r>
+        <w:t>.</w:t>
+      </w:r>
+    </w:p>
+    <w:p>
+      <w:pPr>
+        <w:widowControl w:val="0"/>
+        <w:spacing w:after="0" w:line="240" w:lineRule="auto"/>
+        <w:ind w:firstLine="709"/>
+        <w:jc w:val="both"/>
+      </w:pPr>
+    </w:p>
+    <w:p>
+      <w:pPr>
+        <w:widowControl w:val="0"/>
+        <w:spacing w:after="0" w:line="240" w:lineRule="auto"/>
+        <w:ind w:firstLine="709"/>
+        <w:jc w:val="both"/>
+        <w:rPr>
+          <w:b/>
+          <w:bCs/>
+        </w:rPr>
+      </w:pPr>
+      <w:r>
+        <w:rPr>
+          <w:b/>
+          <w:bCs/>
+        </w:rPr>
+        <w:t>2.4 Разработка логотипа</w:t>
+      </w:r>
+    </w:p>
+    <w:p>
+      <w:pPr>
+        <w:widowControl w:val="0"/>
+        <w:spacing w:after="0" w:line="240" w:lineRule="auto"/>
+        <w:ind w:firstLine="709"/>
+        <w:jc w:val="both"/>
+        <w:rPr>
+          <w:b/>
+          <w:bCs/>
+          <w:sz w:val="24"/>
+          <w:szCs w:val="24"/>
+        </w:rPr>
+      </w:pPr>
+    </w:p>
+    <w:p>
+      <w:pPr>
+        <w:widowControl w:val="0"/>
+        <w:spacing w:after="0" w:line="240" w:lineRule="auto"/>
+        <w:ind w:firstLine="709"/>
+        <w:jc w:val="both"/>
+      </w:pPr>
+      <w:r>
+        <w:t xml:space="preserve">Логотип был разработан в приложении </w:t>
+      </w:r>
+      <w:r>
+        <w:rPr>
+          <w:lang w:val="en-US"/>
+        </w:rPr>
+        <w:t>Figma</w:t>
+      </w:r>
+      <w:r>
+        <w:t xml:space="preserve">. Логотип выполнен в </w:t>
+      </w:r>
+      <w:r>
+        <w:t xml:space="preserve">минималистичном </w:t>
+      </w:r>
+      <w:proofErr w:type="gramStart"/>
+      <w:r>
+        <w:t>стиле(</w:t>
+      </w:r>
+      <w:proofErr w:type="gramEnd"/>
+      <w:r>
+        <w:t>зелёный плавно переходящий в бирюзовый цвет круг</w:t>
+      </w:r>
+      <w:r>
+        <w:t xml:space="preserve"> с вырезом буквы</w:t>
+      </w:r>
+      <w:r>
+        <w:t xml:space="preserve"> </w:t>
+      </w:r>
+      <w:r>
+        <w:rPr>
+          <w:lang w:val="en-US"/>
+        </w:rPr>
+        <w:t>V</w:t>
+      </w:r>
+      <w:r>
+        <w:t>)</w:t>
+      </w:r>
+      <w:r>
+        <w:t xml:space="preserve">. Он отлично подходит под </w:t>
+      </w:r>
+      <w:r>
+        <w:t>оформление веб-</w:t>
+      </w:r>
+      <w:proofErr w:type="gramStart"/>
+      <w:r>
+        <w:t>сайта</w:t>
+      </w:r>
+      <w:r>
+        <w:t>(</w:t>
+      </w:r>
+      <w:proofErr w:type="gramEnd"/>
+      <w:r>
+        <w:t>Рисунок 2.1).</w:t>
+      </w:r>
+    </w:p>
+    <w:p>
+      <w:pPr>
+        <w:widowControl w:val="0"/>
+        <w:spacing w:after="0" w:line="240" w:lineRule="auto"/>
+      </w:pPr>
+    </w:p>
+    <w:p>
+      <w:pPr>
+        <w:widowControl w:val="0"/>
+        <w:spacing w:after="0" w:line="240" w:lineRule="auto"/>
+        <w:jc w:val="center"/>
+      </w:pPr>
+      <w:r>
+        <w:drawing>
+          <wp:inline distT="0" distB="0" distL="0" distR="0" wp14:anchorId="42BA192B" wp14:editId="78644EB3">
+            <wp:extent cx="3134162" cy="714475"/>
+            <wp:effectExtent l="0" t="0" r="0" b="9525"/>
+            <wp:docPr id="11" name="Рисунок 11"/>
+            <wp:cNvGraphicFramePr>
+              <a:graphicFrameLocks xmlns:a="http://schemas.openxmlformats.org/drawingml/2006/main" noChangeAspect="1"/>
+            </wp:cNvGraphicFramePr>
+            <a:graphic xmlns:a="http://schemas.openxmlformats.org/drawingml/2006/main">
+              <a:graphicData uri="http://schemas.openxmlformats.org/drawingml/2006/picture">
+                <pic:pic xmlns:pic="http://schemas.openxmlformats.org/drawingml/2006/picture">
+                  <pic:nvPicPr>
+                    <pic:cNvPr id="1" name=""/>
+                    <pic:cNvPicPr/>
+                  </pic:nvPicPr>
+                  <pic:blipFill>
+                    <a:blip r:embed="rId15"/>
+                    <a:stretch>
+                      <a:fillRect/>
+                    </a:stretch>
+                  </pic:blipFill>
+                  <pic:spPr>
+                    <a:xfrm>
+                      <a:off x="0" y="0"/>
+                      <a:ext cx="3134162" cy="714475"/>
+                    </a:xfrm>
+                    <a:prstGeom prst="rect">
+                      <a:avLst/>
+                    </a:prstGeom>
+                  </pic:spPr>
+                </pic:pic>
+              </a:graphicData>
+            </a:graphic>
+          </wp:inline>
+        </w:drawing>
+      </w:r>
+    </w:p>
+    <w:p>
+      <w:pPr>
+        <w:widowControl w:val="0"/>
+        <w:spacing w:after="0" w:line="240" w:lineRule="auto"/>
+        <w:jc w:val="center"/>
+      </w:pPr>
+      <w:r>
+        <w:t>Рисунок 2.1 – логотип веб-сайта</w:t>
+      </w:r>
+    </w:p>
+    <w:p>
+      <w:pPr>
+        <w:widowControl w:val="0"/>
+        <w:spacing w:after="0" w:line="240" w:lineRule="auto"/>
+        <w:jc w:val="center"/>
+      </w:pPr>
+    </w:p>
+    <w:p>
+      <w:pPr>
+        <w:widowControl w:val="0"/>
+        <w:spacing w:after="0" w:line="240" w:lineRule="auto"/>
+        <w:ind w:firstLine="709"/>
+        <w:jc w:val="both"/>
+        <w:rPr>
+          <w:b/>
+          <w:bCs/>
+        </w:rPr>
+      </w:pPr>
+      <w:r>
+        <w:rPr>
+          <w:b/>
+          <w:bCs/>
+        </w:rPr>
+        <w:t>2.5 Разработка пользовательских элементов</w:t>
+      </w:r>
+    </w:p>
+    <w:p>
+      <w:pPr>
+        <w:widowControl w:val="0"/>
+        <w:spacing w:after="0" w:line="240" w:lineRule="auto"/>
+        <w:ind w:firstLine="709"/>
+        <w:jc w:val="both"/>
+        <w:rPr>
+          <w:b/>
+          <w:bCs/>
+          <w:sz w:val="24"/>
+          <w:szCs w:val="24"/>
+        </w:rPr>
+      </w:pPr>
+    </w:p>
+    <w:p>
+      <w:pPr>
+        <w:widowControl w:val="0"/>
+        <w:spacing w:after="0" w:line="240" w:lineRule="auto"/>
+        <w:ind w:firstLine="709"/>
+        <w:jc w:val="both"/>
+      </w:pPr>
+      <w:r>
+        <w:t xml:space="preserve">В верхней части веб-сайта будет располагаться навигационное </w:t>
+      </w:r>
+      <w:proofErr w:type="gramStart"/>
+      <w:r>
+        <w:t>меню(</w:t>
+      </w:r>
+      <w:proofErr w:type="gramEnd"/>
+      <w:r>
+        <w:t>Рисунок 2.2</w:t>
+      </w:r>
+      <w:r>
+        <w:t>), которое будет содержать ссылки для навигации по веб-сайту, логотип, кнопку-меню выбора языка веб-сайта, и которое будет идентичное для мобильной и десктопной версии.</w:t>
+      </w:r>
+    </w:p>
+    <w:p>
+      <w:pPr>
+        <w:widowControl w:val="0"/>
+        <w:spacing w:after="0" w:line="240" w:lineRule="auto"/>
+      </w:pPr>
+    </w:p>
+    <w:p>
+      <w:r>
+        <w:drawing>
+          <wp:inline distT="0" distB="0" distL="0" distR="0" wp14:anchorId="152DE644" wp14:editId="062A566E">
+            <wp:extent cx="5940425" cy="374015"/>
+            <wp:effectExtent l="0" t="0" r="3175" b="6985"/>
+            <wp:docPr id="10" name="Рисунок 10"/>
+            <wp:cNvGraphicFramePr>
+              <a:graphicFrameLocks xmlns:a="http://schemas.openxmlformats.org/drawingml/2006/main" noChangeAspect="1"/>
+            </wp:cNvGraphicFramePr>
+            <a:graphic xmlns:a="http://schemas.openxmlformats.org/drawingml/2006/main">
+              <a:graphicData uri="http://schemas.openxmlformats.org/drawingml/2006/picture">
+                <pic:pic xmlns:pic="http://schemas.openxmlformats.org/drawingml/2006/picture">
+                  <pic:nvPicPr>
+                    <pic:cNvPr id="1" name=""/>
+                    <pic:cNvPicPr/>
+                  </pic:nvPicPr>
+                  <pic:blipFill>
+                    <a:blip r:embed="rId16"/>
+                    <a:stretch>
+                      <a:fillRect/>
+                    </a:stretch>
+                  </pic:blipFill>
+                  <pic:spPr>
+                    <a:xfrm>
+                      <a:off x="0" y="0"/>
+                      <a:ext cx="5940425" cy="374015"/>
+                    </a:xfrm>
+                    <a:prstGeom prst="rect">
+                      <a:avLst/>
+                    </a:prstGeom>
+                  </pic:spPr>
+                </pic:pic>
+              </a:graphicData>
+            </a:graphic>
+          </wp:inline>
+        </w:drawing>
+      </w:r>
+    </w:p>
+    <w:p>
+      <w:pPr>
+        <w:jc w:val="center"/>
+      </w:pPr>
+      <w:r>
+        <w:t>Рисунок 2.2 – навигационное меню</w:t>
+      </w:r>
+    </w:p>
+    <w:p/>
+    <w:p>
+      <w:r>
+        <w:tab/>
+        <w:t>В футере будет находится также логотип и информацию что данный сайт является курсовой работай (Рисунок 2.3).</w:t>
+      </w:r>
+    </w:p>
+    <w:p>
+      <w:pPr>
+        <w:jc w:val="center"/>
+      </w:pPr>
+      <w:r>
+        <w:drawing>
+          <wp:inline distT="0" distB="0" distL="0" distR="0" wp14:anchorId="26B8A6AC" wp14:editId="3A818350">
+            <wp:extent cx="5940425" cy="264160"/>
+            <wp:effectExtent l="0" t="0" r="3175" b="2540"/>
+            <wp:docPr id="12" name="Рисунок 12"/>
+            <wp:cNvGraphicFramePr>
+              <a:graphicFrameLocks xmlns:a="http://schemas.openxmlformats.org/drawingml/2006/main" noChangeAspect="1"/>
+            </wp:cNvGraphicFramePr>
+            <a:graphic xmlns:a="http://schemas.openxmlformats.org/drawingml/2006/main">
+              <a:graphicData uri="http://schemas.openxmlformats.org/drawingml/2006/picture">
+                <pic:pic xmlns:pic="http://schemas.openxmlformats.org/drawingml/2006/picture">
+                  <pic:nvPicPr>
+                    <pic:cNvPr id="1" name=""/>
+                    <pic:cNvPicPr/>
+                  </pic:nvPicPr>
+                  <pic:blipFill>
+                    <a:blip r:embed="rId17"/>
+                    <a:stretch>
+                      <a:fillRect/>
+                    </a:stretch>
+                  </pic:blipFill>
+                  <pic:spPr>
+                    <a:xfrm>
+                      <a:off x="0" y="0"/>
+                      <a:ext cx="5940425" cy="264160"/>
+                    </a:xfrm>
+                    <a:prstGeom prst="rect">
+                      <a:avLst/>
+                    </a:prstGeom>
+                  </pic:spPr>
+                </pic:pic>
+              </a:graphicData>
+            </a:graphic>
+          </wp:inline>
+        </w:drawing>
+      </w:r>
+    </w:p>
+    <w:p>
+      <w:pPr>
+        <w:jc w:val="center"/>
+      </w:pPr>
+      <w:r>
+        <w:t>Рисунок 2.3 – футер</w:t>
+      </w:r>
+    </w:p>
+    <w:p>
+      <w:pPr>
+        <w:jc w:val="center"/>
+      </w:pPr>
+    </w:p>
+    <w:p>
+      <w:pPr>
+        <w:widowControl w:val="0"/>
+        <w:spacing w:after="0" w:line="240" w:lineRule="auto"/>
+        <w:ind w:firstLine="709"/>
+        <w:jc w:val="both"/>
+        <w:rPr>
+          <w:b/>
+          <w:bCs/>
+        </w:rPr>
+      </w:pPr>
+    </w:p>
+    <w:p>
+      <w:pPr>
+        <w:widowControl w:val="0"/>
+        <w:spacing w:after="0" w:line="240" w:lineRule="auto"/>
+        <w:ind w:firstLine="709"/>
+        <w:jc w:val="both"/>
+        <w:rPr>
+          <w:b/>
+          <w:bCs/>
+        </w:rPr>
+      </w:pPr>
+      <w:r>
+        <w:rPr>
+          <w:b/>
+          <w:bCs/>
+        </w:rPr>
+        <w:lastRenderedPageBreak/>
+        <w:t>2.6 Разработка спецэффектов</w:t>
+      </w:r>
+    </w:p>
+    <w:p>
+      <w:pPr>
+        <w:widowControl w:val="0"/>
+        <w:spacing w:after="0" w:line="240" w:lineRule="auto"/>
+        <w:ind w:firstLine="709"/>
+        <w:jc w:val="both"/>
+        <w:rPr>
+          <w:b/>
+          <w:bCs/>
+          <w:sz w:val="24"/>
+          <w:szCs w:val="24"/>
+        </w:rPr>
+      </w:pPr>
+    </w:p>
+    <w:p>
+      <w:pPr>
+        <w:widowControl w:val="0"/>
+        <w:spacing w:after="0" w:line="240" w:lineRule="auto"/>
+        <w:ind w:firstLine="709"/>
+        <w:jc w:val="both"/>
+      </w:pPr>
+      <w:r>
+        <w:t xml:space="preserve">При наведении на ссылки в навигационном меню, </w:t>
+      </w:r>
+      <w:r>
+        <w:t>они будут подчёркиваться (Рисунок 2.4).</w:t>
+      </w:r>
+    </w:p>
+    <w:p>
+      <w:pPr>
+        <w:widowControl w:val="0"/>
+        <w:spacing w:after="0" w:line="240" w:lineRule="auto"/>
+      </w:pPr>
+    </w:p>
+    <w:p>
+      <w:pPr>
+        <w:widowControl w:val="0"/>
+        <w:spacing w:after="0" w:line="240" w:lineRule="auto"/>
+      </w:pPr>
+      <w:r>
+        <w:drawing>
+          <wp:inline distT="0" distB="0" distL="0" distR="0" wp14:anchorId="3B59E6D2" wp14:editId="02F8D8CA">
+            <wp:extent cx="5668166" cy="447737"/>
+            <wp:effectExtent l="0" t="0" r="8890" b="9525"/>
+            <wp:docPr id="13" name="Рисунок 13"/>
+            <wp:cNvGraphicFramePr>
+              <a:graphicFrameLocks xmlns:a="http://schemas.openxmlformats.org/drawingml/2006/main" noChangeAspect="1"/>
+            </wp:cNvGraphicFramePr>
+            <a:graphic xmlns:a="http://schemas.openxmlformats.org/drawingml/2006/main">
+              <a:graphicData uri="http://schemas.openxmlformats.org/drawingml/2006/picture">
+                <pic:pic xmlns:pic="http://schemas.openxmlformats.org/drawingml/2006/picture">
+                  <pic:nvPicPr>
+                    <pic:cNvPr id="1" name=""/>
+                    <pic:cNvPicPr/>
+                  </pic:nvPicPr>
+                  <pic:blipFill>
+                    <a:blip r:embed="rId18"/>
+                    <a:stretch>
+                      <a:fillRect/>
+                    </a:stretch>
+                  </pic:blipFill>
+                  <pic:spPr>
+                    <a:xfrm>
+                      <a:off x="0" y="0"/>
+                      <a:ext cx="5668166" cy="447737"/>
+                    </a:xfrm>
+                    <a:prstGeom prst="rect">
+                      <a:avLst/>
+                    </a:prstGeom>
+                  </pic:spPr>
+                </pic:pic>
+              </a:graphicData>
+            </a:graphic>
+          </wp:inline>
+        </w:drawing>
+      </w:r>
+    </w:p>
+    <w:p>
+      <w:pPr>
+        <w:jc w:val="center"/>
+      </w:pPr>
+      <w:r>
+        <w:t>Рисунок 2.4 – выделение ссылок при наведении на них</w:t>
+      </w:r>
     </w:p>
     <w:sectPr>
       <w:pgSz w:w="11906" w:h="16838"/>
@@ -7487,7 +9134,7 @@
   <w:docDefaults>
     <w:rPrDefault>
       <w:rPr>
-        <w:rFonts w:asciiTheme="minorHAnsi" w:eastAsiaTheme="minorHAnsi" w:hAnsiTheme="minorHAnsi" w:cstheme="minorBidi"/>
+        <w:rFonts w:asciiTheme="minorHAnsi" w:eastAsia="SimSun" w:hAnsiTheme="minorHAnsi" w:cstheme="minorBidi"/>
         <w:sz w:val="22"/>
         <w:szCs w:val="22"/>
         <w:lang w:val="ru-RU" w:eastAsia="en-US" w:bidi="ar-SA"/>
